--- a/atsu/electronics-finale.docx
+++ b/atsu/electronics-finale.docx
@@ -8,9 +8,9 @@
           <w:noProof/>
         </w:rPr>
         <w:drawing>
-          <wp:inline distT="0" distB="0" distL="0" distR="0" wp14:anchorId="64802EA4" wp14:editId="3844A603">
-            <wp:extent cx="7593252" cy="6368143"/>
-            <wp:effectExtent l="0" t="0" r="8255" b="0"/>
+          <wp:inline distT="0" distB="0" distL="0" distR="0" wp14:anchorId="64802EA4" wp14:editId="7121C64B">
+            <wp:extent cx="7592695" cy="6163734"/>
+            <wp:effectExtent l="0" t="0" r="8255" b="8890"/>
             <wp:docPr id="1" name="Picture 1"/>
             <wp:cNvGraphicFramePr>
               <a:graphicFrameLocks xmlns:a="http://schemas.openxmlformats.org/drawingml/2006/main" noChangeAspect="1"/>
@@ -30,13 +30,13 @@
                         </a:ext>
                       </a:extLst>
                     </a:blip>
-                    <a:srcRect l="3524" t="25446" r="11767" b="3984"/>
+                    <a:srcRect l="3524" t="25447" r="11767" b="6244"/>
                     <a:stretch/>
                   </pic:blipFill>
                   <pic:spPr bwMode="auto">
                     <a:xfrm>
                       <a:off x="0" y="0"/>
-                      <a:ext cx="7646911" cy="6413145"/>
+                      <a:ext cx="7646911" cy="6207746"/>
                     </a:xfrm>
                     <a:prstGeom prst="rect">
                       <a:avLst/>
@@ -49,6 +49,43 @@
                         <a14:shadowObscured xmlns:a14="http://schemas.microsoft.com/office/drawing/2010/main"/>
                       </a:ext>
                     </a:extLst>
+                  </pic:spPr>
+                </pic:pic>
+              </a:graphicData>
+            </a:graphic>
+          </wp:inline>
+        </w:drawing>
+      </w:r>
+      <w:r>
+        <w:drawing>
+          <wp:inline distT="0" distB="0" distL="0" distR="0" wp14:anchorId="43D08B53" wp14:editId="13F84788">
+            <wp:extent cx="7429500" cy="569595"/>
+            <wp:effectExtent l="0" t="0" r="0" b="1905"/>
+            <wp:docPr id="7" name="Picture 7"/>
+            <wp:cNvGraphicFramePr>
+              <a:graphicFrameLocks xmlns:a="http://schemas.openxmlformats.org/drawingml/2006/main" noChangeAspect="1"/>
+            </wp:cNvGraphicFramePr>
+            <a:graphic xmlns:a="http://schemas.openxmlformats.org/drawingml/2006/main">
+              <a:graphicData uri="http://schemas.openxmlformats.org/drawingml/2006/picture">
+                <pic:pic xmlns:pic="http://schemas.openxmlformats.org/drawingml/2006/picture">
+                  <pic:nvPicPr>
+                    <pic:cNvPr id="1" name=""/>
+                    <pic:cNvPicPr/>
+                  </pic:nvPicPr>
+                  <pic:blipFill>
+                    <a:blip r:embed="rId5"/>
+                    <a:stretch>
+                      <a:fillRect/>
+                    </a:stretch>
+                  </pic:blipFill>
+                  <pic:spPr>
+                    <a:xfrm>
+                      <a:off x="0" y="0"/>
+                      <a:ext cx="7429500" cy="569595"/>
+                    </a:xfrm>
+                    <a:prstGeom prst="rect">
+                      <a:avLst/>
+                    </a:prstGeom>
                   </pic:spPr>
                 </pic:pic>
               </a:graphicData>
@@ -77,7 +114,7 @@
                     <pic:cNvPicPr/>
                   </pic:nvPicPr>
                   <pic:blipFill rotWithShape="1">
-                    <a:blip r:embed="rId5">
+                    <a:blip r:embed="rId6">
                       <a:extLst>
                         <a:ext uri="{28A0092B-C50C-407E-A947-70E740481C1C}">
                           <a14:useLocalDpi xmlns:a14="http://schemas.microsoft.com/office/drawing/2010/main" val="0"/>
@@ -131,7 +168,7 @@
                     <pic:cNvPicPr/>
                   </pic:nvPicPr>
                   <pic:blipFill rotWithShape="1">
-                    <a:blip r:embed="rId6">
+                    <a:blip r:embed="rId7">
                       <a:extLst>
                         <a:ext uri="{28A0092B-C50C-407E-A947-70E740481C1C}">
                           <a14:useLocalDpi xmlns:a14="http://schemas.microsoft.com/office/drawing/2010/main" val="0"/>
@@ -185,7 +222,7 @@
                     <pic:cNvPicPr/>
                   </pic:nvPicPr>
                   <pic:blipFill rotWithShape="1">
-                    <a:blip r:embed="rId7">
+                    <a:blip r:embed="rId8">
                       <a:extLst>
                         <a:ext uri="{28A0092B-C50C-407E-A947-70E740481C1C}">
                           <a14:useLocalDpi xmlns:a14="http://schemas.microsoft.com/office/drawing/2010/main" val="0"/>
@@ -239,7 +276,7 @@
                     <pic:cNvPicPr/>
                   </pic:nvPicPr>
                   <pic:blipFill rotWithShape="1">
-                    <a:blip r:embed="rId8">
+                    <a:blip r:embed="rId9">
                       <a:extLst>
                         <a:ext uri="{28A0092B-C50C-407E-A947-70E740481C1C}">
                           <a14:useLocalDpi xmlns:a14="http://schemas.microsoft.com/office/drawing/2010/main" val="0"/>
@@ -293,7 +330,7 @@
                     <pic:cNvPicPr/>
                   </pic:nvPicPr>
                   <pic:blipFill rotWithShape="1">
-                    <a:blip r:embed="rId9">
+                    <a:blip r:embed="rId10">
                       <a:extLst>
                         <a:ext uri="{28A0092B-C50C-407E-A947-70E740481C1C}">
                           <a14:useLocalDpi xmlns:a14="http://schemas.microsoft.com/office/drawing/2010/main" val="0"/>
